--- a/Cancionero/Grandes son tus maravillas.docx
+++ b/Cancionero/Grandes son tus maravillas.docx
@@ -6,35 +6,35 @@
       <w:pPr>
         <w:pStyle w:val="style0"/>
         <w:rPr>
-          <w:rFonts w:ascii="Consolas" w:cs="Consolas" w:hAnsi="Consolas" w:hint="default"/>
+          <w:rFonts w:ascii="Anka/Coder Narrow" w:cs="Consolas" w:hAnsi="Anka/Coder Narrow" w:hint="default"/>
           <w:b/>
           <w:bCs/>
           <w:color w:val="000000"/>
-          <w:sz w:val="16"/>
-          <w:szCs w:val="16"/>
-        </w:rPr>
-      </w:pPr>
-    </w:p>
-    <w:p>
-      <w:pPr>
-        <w:pStyle w:val="style0"/>
-        <w:rPr>
-          <w:rFonts w:ascii="Consolas" w:cs="Consolas" w:hAnsi="Consolas" w:hint="default"/>
+          <w:sz w:val="20"/>
+          <w:szCs w:val="20"/>
+        </w:rPr>
+      </w:pPr>
+    </w:p>
+    <w:p>
+      <w:pPr>
+        <w:pStyle w:val="style0"/>
+        <w:rPr>
+          <w:rFonts w:ascii="Anka/Coder Narrow" w:cs="Consolas" w:hAnsi="Anka/Coder Narrow" w:hint="default"/>
           <w:b/>
           <w:bCs/>
           <w:color w:val="000000"/>
-          <w:sz w:val="16"/>
-          <w:szCs w:val="16"/>
-        </w:rPr>
-      </w:pPr>
-      <w:r>
-        <w:rPr>
-          <w:rFonts w:ascii="Consolas" w:cs="Consolas" w:hAnsi="Consolas" w:hint="default"/>
+          <w:sz w:val="20"/>
+          <w:szCs w:val="20"/>
+        </w:rPr>
+      </w:pPr>
+      <w:r>
+        <w:rPr>
+          <w:rFonts w:ascii="Anka/Coder Narrow" w:cs="Consolas" w:hAnsi="Anka/Coder Narrow" w:hint="default"/>
           <w:b/>
           <w:bCs/>
           <w:color w:val="000000"/>
-          <w:sz w:val="16"/>
-          <w:szCs w:val="16"/>
+          <w:sz w:val="20"/>
+          <w:szCs w:val="20"/>
         </w:rPr>
         <w:t>Grandes son tus maravillas</w:t>
       </w:r>
@@ -43,22 +43,22 @@
       <w:pPr>
         <w:pStyle w:val="style0"/>
         <w:rPr>
-          <w:rFonts w:ascii="Consolas" w:cs="Consolas" w:hAnsi="Consolas" w:hint="default"/>
+          <w:rFonts w:ascii="Anka/Coder Narrow" w:cs="Consolas" w:hAnsi="Anka/Coder Narrow" w:hint="default"/>
           <w:b/>
           <w:bCs/>
           <w:color w:val="000000"/>
-          <w:sz w:val="16"/>
-          <w:szCs w:val="16"/>
-        </w:rPr>
-      </w:pPr>
-      <w:r>
-        <w:rPr>
-          <w:rFonts w:ascii="Consolas" w:cs="Consolas" w:hAnsi="Consolas" w:hint="default"/>
+          <w:sz w:val="20"/>
+          <w:szCs w:val="20"/>
+        </w:rPr>
+      </w:pPr>
+      <w:r>
+        <w:rPr>
+          <w:rFonts w:ascii="Anka/Coder Narrow" w:cs="Consolas" w:hAnsi="Anka/Coder Narrow" w:hint="default"/>
           <w:b/>
           <w:bCs/>
           <w:color w:val="000000"/>
-          <w:sz w:val="16"/>
-          <w:szCs w:val="16"/>
+          <w:sz w:val="20"/>
+          <w:szCs w:val="20"/>
         </w:rPr>
         <w:t>Jaime Murrell</w:t>
       </w:r>
@@ -67,18 +67,18 @@
       <w:pPr>
         <w:pStyle w:val="style0"/>
         <w:rPr>
-          <w:rFonts w:ascii="Consolas" w:cs="Consolas" w:hAnsi="Consolas" w:hint="default"/>
-          <w:color w:val="000000"/>
-          <w:sz w:val="16"/>
-          <w:szCs w:val="16"/>
-        </w:rPr>
-      </w:pPr>
-      <w:r>
-        <w:rPr>
-          <w:rFonts w:ascii="Consolas" w:cs="Consolas" w:hAnsi="Consolas" w:hint="default"/>
-          <w:color w:val="000000"/>
-          <w:sz w:val="16"/>
-          <w:szCs w:val="16"/>
+          <w:rFonts w:ascii="Anka/Coder Narrow" w:cs="Consolas" w:hAnsi="Anka/Coder Narrow" w:hint="default"/>
+          <w:color w:val="000000"/>
+          <w:sz w:val="20"/>
+          <w:szCs w:val="20"/>
+        </w:rPr>
+      </w:pPr>
+      <w:r>
+        <w:rPr>
+          <w:rFonts w:ascii="Anka/Coder Narrow" w:cs="Consolas" w:hAnsi="Anka/Coder Narrow" w:hint="default"/>
+          <w:color w:val="000000"/>
+          <w:sz w:val="20"/>
+          <w:szCs w:val="20"/>
         </w:rPr>
         <w:t xml:space="preserve">   D       G       D   </w:t>
       </w:r>
@@ -87,18 +87,18 @@
       <w:pPr>
         <w:pStyle w:val="style0"/>
         <w:rPr>
-          <w:rFonts w:ascii="Consolas" w:cs="Consolas" w:hAnsi="Consolas" w:hint="default"/>
-          <w:color w:val="000000"/>
-          <w:sz w:val="16"/>
-          <w:szCs w:val="16"/>
-        </w:rPr>
-      </w:pPr>
-      <w:r>
-        <w:rPr>
-          <w:rFonts w:ascii="Consolas" w:cs="Consolas" w:hAnsi="Consolas" w:hint="default"/>
-          <w:color w:val="000000"/>
-          <w:sz w:val="16"/>
-          <w:szCs w:val="16"/>
+          <w:rFonts w:ascii="Anka/Coder Narrow" w:cs="Consolas" w:hAnsi="Anka/Coder Narrow" w:hint="default"/>
+          <w:color w:val="000000"/>
+          <w:sz w:val="20"/>
+          <w:szCs w:val="20"/>
+        </w:rPr>
+      </w:pPr>
+      <w:r>
+        <w:rPr>
+          <w:rFonts w:ascii="Anka/Coder Narrow" w:cs="Consolas" w:hAnsi="Anka/Coder Narrow" w:hint="default"/>
+          <w:color w:val="000000"/>
+          <w:sz w:val="20"/>
+          <w:szCs w:val="20"/>
         </w:rPr>
         <w:t xml:space="preserve">//Te alabare oh Señor, </w:t>
       </w:r>
@@ -107,18 +107,18 @@
       <w:pPr>
         <w:pStyle w:val="style0"/>
         <w:rPr>
-          <w:rFonts w:ascii="Consolas" w:cs="Consolas" w:hAnsi="Consolas" w:hint="default"/>
-          <w:color w:val="000000"/>
-          <w:sz w:val="16"/>
-          <w:szCs w:val="16"/>
-        </w:rPr>
-      </w:pPr>
-      <w:r>
-        <w:rPr>
-          <w:rFonts w:ascii="Consolas" w:cs="Consolas" w:hAnsi="Consolas" w:hint="default"/>
-          <w:color w:val="000000"/>
-          <w:sz w:val="16"/>
-          <w:szCs w:val="16"/>
+          <w:rFonts w:ascii="Anka/Coder Narrow" w:cs="Consolas" w:hAnsi="Anka/Coder Narrow" w:hint="default"/>
+          <w:color w:val="000000"/>
+          <w:sz w:val="20"/>
+          <w:szCs w:val="20"/>
+        </w:rPr>
+      </w:pPr>
+      <w:r>
+        <w:rPr>
+          <w:rFonts w:ascii="Anka/Coder Narrow" w:cs="Consolas" w:hAnsi="Anka/Coder Narrow" w:hint="default"/>
+          <w:color w:val="000000"/>
+          <w:sz w:val="20"/>
+          <w:szCs w:val="20"/>
         </w:rPr>
         <w:t>G         A</w:t>
       </w:r>
@@ -127,18 +127,18 @@
       <w:pPr>
         <w:pStyle w:val="style0"/>
         <w:rPr>
-          <w:rFonts w:ascii="Consolas" w:cs="Consolas" w:hAnsi="Consolas" w:hint="default"/>
-          <w:color w:val="000000"/>
-          <w:sz w:val="16"/>
-          <w:szCs w:val="16"/>
-        </w:rPr>
-      </w:pPr>
-      <w:r>
-        <w:rPr>
-          <w:rFonts w:ascii="Consolas" w:cs="Consolas" w:hAnsi="Consolas" w:hint="default"/>
-          <w:color w:val="000000"/>
-          <w:sz w:val="16"/>
-          <w:szCs w:val="16"/>
+          <w:rFonts w:ascii="Anka/Coder Narrow" w:cs="Consolas" w:hAnsi="Anka/Coder Narrow" w:hint="default"/>
+          <w:color w:val="000000"/>
+          <w:sz w:val="20"/>
+          <w:szCs w:val="20"/>
+        </w:rPr>
+      </w:pPr>
+      <w:r>
+        <w:rPr>
+          <w:rFonts w:ascii="Anka/Coder Narrow" w:cs="Consolas" w:hAnsi="Anka/Coder Narrow" w:hint="default"/>
+          <w:color w:val="000000"/>
+          <w:sz w:val="20"/>
+          <w:szCs w:val="20"/>
         </w:rPr>
         <w:t>invocaré tu Santo Nombre.</w:t>
       </w:r>
@@ -147,18 +147,18 @@
       <w:pPr>
         <w:pStyle w:val="style0"/>
         <w:rPr>
-          <w:rFonts w:ascii="Consolas" w:cs="Consolas" w:hAnsi="Consolas" w:hint="default"/>
-          <w:color w:val="000000"/>
-          <w:sz w:val="16"/>
-          <w:szCs w:val="16"/>
-        </w:rPr>
-      </w:pPr>
-      <w:r>
-        <w:rPr>
-          <w:rFonts w:ascii="Consolas" w:cs="Consolas" w:hAnsi="Consolas" w:hint="default"/>
-          <w:color w:val="000000"/>
-          <w:sz w:val="16"/>
-          <w:szCs w:val="16"/>
+          <w:rFonts w:ascii="Anka/Coder Narrow" w:cs="Consolas" w:hAnsi="Anka/Coder Narrow" w:hint="default"/>
+          <w:color w:val="000000"/>
+          <w:sz w:val="20"/>
+          <w:szCs w:val="20"/>
+        </w:rPr>
+      </w:pPr>
+      <w:r>
+        <w:rPr>
+          <w:rFonts w:ascii="Anka/Coder Narrow" w:cs="Consolas" w:hAnsi="Anka/Coder Narrow" w:hint="default"/>
+          <w:color w:val="000000"/>
+          <w:sz w:val="20"/>
+          <w:szCs w:val="20"/>
         </w:rPr>
         <w:t xml:space="preserve"> D         G        Bm</w:t>
       </w:r>
@@ -167,18 +167,18 @@
       <w:pPr>
         <w:pStyle w:val="style0"/>
         <w:rPr>
-          <w:rFonts w:ascii="Consolas" w:cs="Consolas" w:hAnsi="Consolas" w:hint="default"/>
-          <w:color w:val="000000"/>
-          <w:sz w:val="16"/>
-          <w:szCs w:val="16"/>
-        </w:rPr>
-      </w:pPr>
-      <w:r>
-        <w:rPr>
-          <w:rFonts w:ascii="Consolas" w:cs="Consolas" w:hAnsi="Consolas" w:hint="default"/>
-          <w:color w:val="000000"/>
-          <w:sz w:val="16"/>
-          <w:szCs w:val="16"/>
+          <w:rFonts w:ascii="Anka/Coder Narrow" w:cs="Consolas" w:hAnsi="Anka/Coder Narrow" w:hint="default"/>
+          <w:color w:val="000000"/>
+          <w:sz w:val="20"/>
+          <w:szCs w:val="20"/>
+        </w:rPr>
+      </w:pPr>
+      <w:r>
+        <w:rPr>
+          <w:rFonts w:ascii="Anka/Coder Narrow" w:cs="Consolas" w:hAnsi="Anka/Coder Narrow" w:hint="default"/>
+          <w:color w:val="000000"/>
+          <w:sz w:val="20"/>
+          <w:szCs w:val="20"/>
         </w:rPr>
         <w:t xml:space="preserve">Siempre daré a conocer </w:t>
       </w:r>
@@ -187,18 +187,18 @@
       <w:pPr>
         <w:pStyle w:val="style0"/>
         <w:rPr>
-          <w:rFonts w:ascii="Consolas" w:cs="Consolas" w:hAnsi="Consolas" w:hint="default"/>
-          <w:color w:val="000000"/>
-          <w:sz w:val="16"/>
-          <w:szCs w:val="16"/>
-        </w:rPr>
-      </w:pPr>
-      <w:r>
-        <w:rPr>
-          <w:rFonts w:ascii="Consolas" w:cs="Consolas" w:hAnsi="Consolas" w:hint="default"/>
-          <w:color w:val="000000"/>
-          <w:sz w:val="16"/>
-          <w:szCs w:val="16"/>
+          <w:rFonts w:ascii="Anka/Coder Narrow" w:cs="Consolas" w:hAnsi="Anka/Coder Narrow" w:hint="default"/>
+          <w:color w:val="000000"/>
+          <w:sz w:val="20"/>
+          <w:szCs w:val="20"/>
+        </w:rPr>
+      </w:pPr>
+      <w:r>
+        <w:rPr>
+          <w:rFonts w:ascii="Anka/Coder Narrow" w:cs="Consolas" w:hAnsi="Anka/Coder Narrow" w:hint="default"/>
+          <w:color w:val="000000"/>
+          <w:sz w:val="20"/>
+          <w:szCs w:val="20"/>
         </w:rPr>
         <w:t xml:space="preserve">         G         A</w:t>
       </w:r>
@@ -207,18 +207,18 @@
       <w:pPr>
         <w:pStyle w:val="style0"/>
         <w:rPr>
-          <w:rFonts w:ascii="Consolas" w:cs="Consolas" w:hAnsi="Consolas" w:hint="default"/>
-          <w:color w:val="000000"/>
-          <w:sz w:val="16"/>
-          <w:szCs w:val="16"/>
-        </w:rPr>
-      </w:pPr>
-      <w:r>
-        <w:rPr>
-          <w:rFonts w:ascii="Consolas" w:cs="Consolas" w:hAnsi="Consolas" w:hint="default"/>
-          <w:color w:val="000000"/>
-          <w:sz w:val="16"/>
-          <w:szCs w:val="16"/>
+          <w:rFonts w:ascii="Anka/Coder Narrow" w:cs="Consolas" w:hAnsi="Anka/Coder Narrow" w:hint="default"/>
+          <w:color w:val="000000"/>
+          <w:sz w:val="20"/>
+          <w:szCs w:val="20"/>
+        </w:rPr>
+      </w:pPr>
+      <w:r>
+        <w:rPr>
+          <w:rFonts w:ascii="Anka/Coder Narrow" w:cs="Consolas" w:hAnsi="Anka/Coder Narrow" w:hint="default"/>
+          <w:color w:val="000000"/>
+          <w:sz w:val="20"/>
+          <w:szCs w:val="20"/>
         </w:rPr>
         <w:t>en los pueblos tus obras//</w:t>
       </w:r>
@@ -227,77 +227,59 @@
       <w:pPr>
         <w:pStyle w:val="style0"/>
         <w:rPr>
-          <w:rFonts w:ascii="Consolas" w:cs="Consolas" w:hAnsi="Consolas" w:hint="default"/>
-          <w:color w:val="000000"/>
-          <w:sz w:val="16"/>
-          <w:szCs w:val="16"/>
-        </w:rPr>
-      </w:pPr>
-    </w:p>
-    <w:p>
-      <w:pPr>
-        <w:pStyle w:val="style0"/>
-        <w:rPr>
-          <w:rFonts w:ascii="Consolas" w:cs="Consolas" w:hAnsi="Consolas" w:hint="default"/>
-          <w:color w:val="000000"/>
-          <w:sz w:val="16"/>
-          <w:szCs w:val="16"/>
-        </w:rPr>
-      </w:pPr>
-      <w:r>
-        <w:rPr>
-          <w:rFonts w:ascii="Consolas" w:cs="Consolas" w:hAnsi="Consolas" w:hint="default"/>
-          <w:color w:val="000000"/>
-          <w:sz w:val="16"/>
-          <w:szCs w:val="16"/>
-        </w:rPr>
-        <w:t xml:space="preserve"> </w:t>
-      </w:r>
-      <w:r>
-        <w:rPr>
-          <w:rFonts w:ascii="Consolas" w:cs="Consolas" w:hAnsi="Consolas" w:hint="default"/>
-          <w:color w:val="000000"/>
-          <w:sz w:val="16"/>
-          <w:szCs w:val="16"/>
-        </w:rPr>
-        <w:t xml:space="preserve">  </w:t>
-      </w:r>
-      <w:r>
-        <w:rPr>
-          <w:rFonts w:ascii="Consolas" w:cs="Consolas" w:hAnsi="Consolas" w:hint="default"/>
-          <w:color w:val="000000"/>
-          <w:sz w:val="16"/>
-          <w:szCs w:val="16"/>
-        </w:rPr>
-        <w:t xml:space="preserve"> Bm     F#m   G      D   </w:t>
-      </w:r>
-    </w:p>
-    <w:p>
-      <w:pPr>
-        <w:pStyle w:val="style0"/>
-        <w:rPr>
-          <w:rFonts w:ascii="Consolas" w:cs="Consolas" w:hAnsi="Consolas" w:hint="default"/>
-          <w:color w:val="000000"/>
-          <w:sz w:val="16"/>
-          <w:szCs w:val="16"/>
-        </w:rPr>
-      </w:pPr>
-      <w:r>
-        <w:rPr>
-          <w:rFonts w:ascii="Consolas" w:cs="Consolas" w:hAnsi="Consolas" w:hint="default"/>
-          <w:color w:val="000000"/>
-          <w:sz w:val="16"/>
-          <w:szCs w:val="16"/>
+          <w:rFonts w:ascii="Anka/Coder Narrow" w:cs="Consolas" w:hAnsi="Anka/Coder Narrow" w:hint="default"/>
+          <w:color w:val="000000"/>
+          <w:sz w:val="20"/>
+          <w:szCs w:val="20"/>
+        </w:rPr>
+      </w:pPr>
+    </w:p>
+    <w:p>
+      <w:pPr>
+        <w:pStyle w:val="style0"/>
+        <w:rPr>
+          <w:rFonts w:ascii="Anka/Coder Narrow" w:cs="Consolas" w:hAnsi="Anka/Coder Narrow" w:hint="default"/>
+          <w:color w:val="000000"/>
+          <w:sz w:val="20"/>
+          <w:szCs w:val="20"/>
+        </w:rPr>
+      </w:pPr>
+      <w:r>
+        <w:rPr>
+          <w:rFonts w:ascii="Anka/Coder Narrow" w:cs="Consolas" w:hAnsi="Anka/Coder Narrow" w:hint="default"/>
+          <w:color w:val="000000"/>
+          <w:sz w:val="20"/>
+          <w:szCs w:val="20"/>
+        </w:rPr>
+        <w:t xml:space="preserve">    Bm     F#m   G      D   </w:t>
+      </w:r>
+    </w:p>
+    <w:p>
+      <w:pPr>
+        <w:pStyle w:val="style0"/>
+        <w:rPr>
+          <w:rFonts w:ascii="Anka/Coder Narrow" w:cs="Consolas" w:hAnsi="Anka/Coder Narrow" w:hint="default"/>
+          <w:color w:val="000000"/>
+          <w:sz w:val="20"/>
+          <w:szCs w:val="20"/>
+        </w:rPr>
+      </w:pPr>
+      <w:r>
+        <w:rPr>
+          <w:rFonts w:ascii="Anka/Coder Narrow" w:cs="Consolas" w:hAnsi="Anka/Coder Narrow" w:hint="default"/>
+          <w:color w:val="000000"/>
+          <w:sz w:val="20"/>
+          <w:szCs w:val="20"/>
           <w:lang w:val="en-US"/>
         </w:rPr>
         <w:t>//</w:t>
       </w:r>
       <w:r>
         <w:rPr>
-          <w:rFonts w:ascii="Consolas" w:cs="Consolas" w:hAnsi="Consolas" w:hint="default"/>
-          <w:color w:val="000000"/>
-          <w:sz w:val="16"/>
-          <w:szCs w:val="16"/>
+          <w:rFonts w:ascii="Anka/Coder Narrow" w:cs="Consolas" w:hAnsi="Anka/Coder Narrow" w:hint="default"/>
+          <w:color w:val="000000"/>
+          <w:sz w:val="20"/>
+          <w:szCs w:val="20"/>
         </w:rPr>
         <w:t>Grandes son, grandes son</w:t>
       </w:r>
@@ -306,18 +288,18 @@
       <w:pPr>
         <w:pStyle w:val="style0"/>
         <w:rPr>
-          <w:rFonts w:ascii="Consolas" w:cs="Consolas" w:hAnsi="Consolas" w:hint="default"/>
-          <w:color w:val="000000"/>
-          <w:sz w:val="16"/>
-          <w:szCs w:val="16"/>
-        </w:rPr>
-      </w:pPr>
-      <w:r>
-        <w:rPr>
-          <w:rFonts w:ascii="Consolas" w:cs="Consolas" w:hAnsi="Consolas" w:hint="default"/>
-          <w:color w:val="000000"/>
-          <w:sz w:val="16"/>
-          <w:szCs w:val="16"/>
+          <w:rFonts w:ascii="Anka/Coder Narrow" w:cs="Consolas" w:hAnsi="Anka/Coder Narrow" w:hint="default"/>
+          <w:color w:val="000000"/>
+          <w:sz w:val="20"/>
+          <w:szCs w:val="20"/>
+        </w:rPr>
+      </w:pPr>
+      <w:r>
+        <w:rPr>
+          <w:rFonts w:ascii="Anka/Coder Narrow" w:cs="Consolas" w:hAnsi="Anka/Coder Narrow" w:hint="default"/>
+          <w:color w:val="000000"/>
+          <w:sz w:val="20"/>
+          <w:szCs w:val="20"/>
         </w:rPr>
         <w:t xml:space="preserve">  Bm     F#m     Em F#m  G  A</w:t>
       </w:r>
@@ -326,27 +308,27 @@
       <w:pPr>
         <w:pStyle w:val="style0"/>
         <w:rPr>
-          <w:rFonts w:ascii="Consolas" w:cs="Consolas" w:hAnsi="Consolas" w:hint="default"/>
-          <w:color w:val="000000"/>
-          <w:sz w:val="16"/>
-          <w:szCs w:val="16"/>
-        </w:rPr>
-      </w:pPr>
-      <w:r>
-        <w:rPr>
-          <w:rFonts w:ascii="Consolas" w:cs="Consolas" w:hAnsi="Consolas" w:hint="default"/>
-          <w:color w:val="000000"/>
-          <w:sz w:val="16"/>
-          <w:szCs w:val="16"/>
+          <w:rFonts w:ascii="Anka/Coder Narrow" w:cs="Consolas" w:hAnsi="Anka/Coder Narrow" w:hint="default"/>
+          <w:color w:val="000000"/>
+          <w:sz w:val="20"/>
+          <w:szCs w:val="20"/>
+        </w:rPr>
+      </w:pPr>
+      <w:r>
+        <w:rPr>
+          <w:rFonts w:ascii="Anka/Coder Narrow" w:cs="Consolas" w:hAnsi="Anka/Coder Narrow" w:hint="default"/>
+          <w:color w:val="000000"/>
+          <w:sz w:val="20"/>
+          <w:szCs w:val="20"/>
         </w:rPr>
         <w:t>Grandes son tus ma-ra - villas</w:t>
       </w:r>
       <w:r>
         <w:rPr>
-          <w:rFonts w:ascii="Consolas" w:cs="Consolas" w:hAnsi="Consolas" w:hint="default"/>
-          <w:color w:val="000000"/>
-          <w:sz w:val="16"/>
-          <w:szCs w:val="16"/>
+          <w:rFonts w:ascii="Anka/Coder Narrow" w:cs="Consolas" w:hAnsi="Anka/Coder Narrow" w:hint="default"/>
+          <w:color w:val="000000"/>
+          <w:sz w:val="20"/>
+          <w:szCs w:val="20"/>
           <w:lang w:val="en-US"/>
         </w:rPr>
         <w:t>//</w:t>
@@ -356,21 +338,10 @@
       <w:pPr>
         <w:pStyle w:val="style0"/>
         <w:rPr>
-          <w:rFonts w:ascii="Consolas" w:cs="Consolas" w:hAnsi="Consolas" w:hint="default"/>
-          <w:color w:val="000000"/>
-          <w:sz w:val="16"/>
-          <w:szCs w:val="16"/>
-        </w:rPr>
-      </w:pPr>
-    </w:p>
-    <w:p>
-      <w:pPr>
-        <w:pStyle w:val="style0"/>
-        <w:rPr>
-          <w:rFonts w:ascii="Consolas" w:cs="Consolas" w:hAnsi="Consolas" w:hint="default"/>
-          <w:color w:val="000000"/>
-          <w:sz w:val="16"/>
-          <w:szCs w:val="16"/>
+          <w:rFonts w:ascii="Anka/Coder Narrow" w:cs="Consolas" w:hAnsi="Anka/Coder Narrow" w:hint="default"/>
+          <w:color w:val="000000"/>
+          <w:sz w:val="20"/>
+          <w:szCs w:val="20"/>
         </w:rPr>
       </w:pPr>
     </w:p>
